--- a/SupersNew/powers/psychic.docx
+++ b/SupersNew/powers/psychic.docx
@@ -1,6 +1,6 @@
 
 <file path=word/document.xml><?xml version="1.0" encoding="utf-8"?>
-<w:document xmlns:wpc="http://schemas.microsoft.com/office/word/2010/wordprocessingCanvas" xmlns:cx="http://schemas.microsoft.com/office/drawing/2014/chartex" xmlns:cx1="http://schemas.microsoft.com/office/drawing/2015/9/8/chartex" xmlns:cx2="http://schemas.microsoft.com/office/drawing/2015/10/21/chartex" xmlns:cx3="http://schemas.microsoft.com/office/drawing/2016/5/9/chartex" xmlns:cx4="http://schemas.microsoft.com/office/drawing/2016/5/10/chartex" xmlns:cx5="http://schemas.microsoft.com/office/drawing/2016/5/11/chartex" xmlns:cx6="http://schemas.microsoft.com/office/drawing/2016/5/12/chartex" xmlns:cx7="http://schemas.microsoft.com/office/drawing/2016/5/13/chartex" xmlns:cx8="http://schemas.microsoft.com/office/drawing/2016/5/14/chartex" xmlns:mc="http://schemas.openxmlformats.org/markup-compatibility/2006" xmlns:aink="http://schemas.microsoft.com/office/drawing/2016/ink" xmlns:am3d="http://schemas.microsoft.com/office/drawing/2017/model3d" xmlns:o="urn:schemas-microsoft-com:office:office" xmlns:r="http://schemas.openxmlformats.org/officeDocument/2006/relationships" xmlns:m="http://schemas.openxmlformats.org/officeDocument/2006/math" xmlns:v="urn:schemas-microsoft-com:vml" xmlns:wp14="http://schemas.microsoft.com/office/word/2010/wordprocessingDrawing" xmlns:wp="http://schemas.openxmlformats.org/drawingml/2006/wordprocessingDrawing" xmlns:w10="urn:schemas-microsoft-com:office:word" xmlns:w="http://schemas.openxmlformats.org/wordprocessingml/2006/main" xmlns:w14="http://schemas.microsoft.com/office/word/2010/wordml" xmlns:w15="http://schemas.microsoft.com/office/word/2012/wordml" xmlns:w16cid="http://schemas.microsoft.com/office/word/2016/wordml/cid" xmlns:w16se="http://schemas.microsoft.com/office/word/2015/wordml/symex" xmlns:wpg="http://schemas.microsoft.com/office/word/2010/wordprocessingGroup" xmlns:wpi="http://schemas.microsoft.com/office/word/2010/wordprocessingInk" xmlns:wne="http://schemas.microsoft.com/office/word/2006/wordml" xmlns:wps="http://schemas.microsoft.com/office/word/2010/wordprocessingShape" mc:Ignorable="w14 w15 w16se w16cid wp14">
+<w:document xmlns:wpc="http://schemas.microsoft.com/office/word/2010/wordprocessingCanvas" xmlns:cx="http://schemas.microsoft.com/office/drawing/2014/chartex" xmlns:cx1="http://schemas.microsoft.com/office/drawing/2015/9/8/chartex" xmlns:cx2="http://schemas.microsoft.com/office/drawing/2015/10/21/chartex" xmlns:cx3="http://schemas.microsoft.com/office/drawing/2016/5/9/chartex" xmlns:cx4="http://schemas.microsoft.com/office/drawing/2016/5/10/chartex" xmlns:cx5="http://schemas.microsoft.com/office/drawing/2016/5/11/chartex" xmlns:cx6="http://schemas.microsoft.com/office/drawing/2016/5/12/chartex" xmlns:cx7="http://schemas.microsoft.com/office/drawing/2016/5/13/chartex" xmlns:cx8="http://schemas.microsoft.com/office/drawing/2016/5/14/chartex" xmlns:mc="http://schemas.openxmlformats.org/markup-compatibility/2006" xmlns:aink="http://schemas.microsoft.com/office/drawing/2016/ink" xmlns:am3d="http://schemas.microsoft.com/office/drawing/2017/model3d" xmlns:o="urn:schemas-microsoft-com:office:office" xmlns:r="http://schemas.openxmlformats.org/officeDocument/2006/relationships" xmlns:m="http://schemas.openxmlformats.org/officeDocument/2006/math" xmlns:v="urn:schemas-microsoft-com:vml" xmlns:wp14="http://schemas.microsoft.com/office/word/2010/wordprocessingDrawing" xmlns:wp="http://schemas.openxmlformats.org/drawingml/2006/wordprocessingDrawing" xmlns:w10="urn:schemas-microsoft-com:office:word" xmlns:w="http://schemas.openxmlformats.org/wordprocessingml/2006/main" xmlns:w14="http://schemas.microsoft.com/office/word/2010/wordml" xmlns:w15="http://schemas.microsoft.com/office/word/2012/wordml" xmlns:w16cex="http://schemas.microsoft.com/office/word/2018/wordml/cex" xmlns:w16cid="http://schemas.microsoft.com/office/word/2016/wordml/cid" xmlns:w16="http://schemas.microsoft.com/office/word/2018/wordml" xmlns:w16sdtdh="http://schemas.microsoft.com/office/word/2020/wordml/sdtdatahash" xmlns:w16se="http://schemas.microsoft.com/office/word/2015/wordml/symex" xmlns:wpg="http://schemas.microsoft.com/office/word/2010/wordprocessingGroup" xmlns:wpi="http://schemas.microsoft.com/office/word/2010/wordprocessingInk" xmlns:wne="http://schemas.microsoft.com/office/word/2006/wordml" xmlns:wps="http://schemas.microsoft.com/office/word/2010/wordprocessingShape" mc:Ignorable="w14 w15 w16se w16cid w16 w16cex w16sdtdh wp14">
   <w:body>
     <w:p>
       <w:pPr>
@@ -281,8 +281,6 @@
               </w:rPr>
               <w:t>CR+3</w:t>
             </w:r>
-            <w:bookmarkStart w:id="0" w:name="_GoBack"/>
-            <w:bookmarkEnd w:id="0"/>
           </w:p>
         </w:tc>
         <w:tc>
@@ -524,7 +522,6 @@
                 <w:szCs w:val="14"/>
               </w:rPr>
             </w:pPr>
-            <w:proofErr w:type="spellStart"/>
             <w:r>
               <w:rPr>
                 <w:rFonts w:ascii="Abadi" w:hAnsi="Abadi"/>
@@ -534,7 +531,6 @@
               </w:rPr>
               <w:t>Rng</w:t>
             </w:r>
-            <w:proofErr w:type="spellEnd"/>
           </w:p>
         </w:tc>
         <w:tc>
@@ -558,7 +554,6 @@
                 <w:szCs w:val="14"/>
               </w:rPr>
             </w:pPr>
-            <w:proofErr w:type="spellStart"/>
             <w:r>
               <w:rPr>
                 <w:rFonts w:ascii="Abadi" w:hAnsi="Abadi"/>
@@ -568,7 +563,6 @@
               </w:rPr>
               <w:t>Acc</w:t>
             </w:r>
-            <w:proofErr w:type="spellEnd"/>
           </w:p>
         </w:tc>
         <w:tc>
@@ -592,7 +586,6 @@
                 <w:szCs w:val="14"/>
               </w:rPr>
             </w:pPr>
-            <w:proofErr w:type="spellStart"/>
             <w:r>
               <w:rPr>
                 <w:rFonts w:ascii="Abadi" w:hAnsi="Abadi"/>
@@ -602,7 +595,6 @@
               </w:rPr>
               <w:t>AoE</w:t>
             </w:r>
-            <w:proofErr w:type="spellEnd"/>
           </w:p>
         </w:tc>
         <w:tc>
@@ -959,7 +951,6 @@
                 <w:szCs w:val="14"/>
               </w:rPr>
             </w:pPr>
-            <w:proofErr w:type="spellStart"/>
             <w:r>
               <w:rPr>
                 <w:rFonts w:ascii="Abadi" w:hAnsi="Abadi"/>
@@ -968,7 +959,6 @@
               </w:rPr>
               <w:t>Desolid</w:t>
             </w:r>
-            <w:proofErr w:type="spellEnd"/>
           </w:p>
           <w:p>
             <w:pPr>
@@ -1055,25 +1045,7 @@
                 <w:sz w:val="14"/>
                 <w:szCs w:val="14"/>
               </w:rPr>
-              <w:t xml:space="preserve">You can still interact with other </w:t>
-            </w:r>
-            <w:proofErr w:type="spellStart"/>
-            <w:r>
-              <w:rPr>
-                <w:rFonts w:ascii="Abadi" w:hAnsi="Abadi"/>
-                <w:sz w:val="14"/>
-                <w:szCs w:val="14"/>
-              </w:rPr>
-              <w:t>Astrally</w:t>
-            </w:r>
-            <w:proofErr w:type="spellEnd"/>
-            <w:r>
-              <w:rPr>
-                <w:rFonts w:ascii="Abadi" w:hAnsi="Abadi"/>
-                <w:sz w:val="14"/>
-                <w:szCs w:val="14"/>
-              </w:rPr>
-              <w:t xml:space="preserve"> Projected characters</w:t>
+              <w:t>You can still interact with other Astrally Projected characters</w:t>
             </w:r>
           </w:p>
           <w:p>
@@ -2266,7 +2238,6 @@
                 <w:szCs w:val="14"/>
               </w:rPr>
             </w:pPr>
-            <w:proofErr w:type="spellStart"/>
             <w:r>
               <w:rPr>
                 <w:rFonts w:ascii="Abadi" w:hAnsi="Abadi"/>
@@ -2275,7 +2246,6 @@
               </w:rPr>
               <w:t>Arz</w:t>
             </w:r>
-            <w:proofErr w:type="spellEnd"/>
           </w:p>
         </w:tc>
         <w:tc>
@@ -2420,18 +2390,8 @@
                 <w:sz w:val="14"/>
                 <w:szCs w:val="14"/>
               </w:rPr>
-              <w:t xml:space="preserve">1 </w:t>
-            </w:r>
-            <w:proofErr w:type="spellStart"/>
-            <w:r>
-              <w:rPr>
-                <w:rFonts w:ascii="Abadi" w:hAnsi="Abadi"/>
-                <w:sz w:val="14"/>
-                <w:szCs w:val="14"/>
-              </w:rPr>
-              <w:t>tgt</w:t>
-            </w:r>
-            <w:proofErr w:type="spellEnd"/>
+              <w:t>1 tgt</w:t>
+            </w:r>
           </w:p>
         </w:tc>
         <w:tc>
@@ -2514,7 +2474,15 @@
                 <w:sz w:val="14"/>
                 <w:szCs w:val="14"/>
               </w:rPr>
-              <w:t>When your curse activates, it ends your turn as usual, and you take damage, but your opponent takes the same amount of damage as you just did</w:t>
+              <w:t xml:space="preserve">When your curse activates, it ends your turn as usual, and you take damage, but your opponent takes </w:t>
+            </w:r>
+            <w:r>
+              <w:rPr>
+                <w:rFonts w:ascii="Abadi" w:hAnsi="Abadi"/>
+                <w:sz w:val="14"/>
+                <w:szCs w:val="14"/>
+              </w:rPr>
+              <w:t>double the damage</w:t>
             </w:r>
           </w:p>
         </w:tc>
@@ -2879,23 +2847,13 @@
                 <w:szCs w:val="14"/>
               </w:rPr>
             </w:pPr>
-            <w:proofErr w:type="gramStart"/>
             <w:r>
               <w:rPr>
                 <w:rFonts w:ascii="Abadi" w:hAnsi="Abadi"/>
                 <w:sz w:val="14"/>
                 <w:szCs w:val="16"/>
               </w:rPr>
-              <w:t>Luck(</w:t>
-            </w:r>
-            <w:proofErr w:type="gramEnd"/>
-            <w:r>
-              <w:rPr>
-                <w:rFonts w:ascii="Abadi" w:hAnsi="Abadi"/>
-                <w:sz w:val="14"/>
-                <w:szCs w:val="16"/>
-              </w:rPr>
-              <w:t>1)</w:t>
+              <w:t>Luck(1)</w:t>
             </w:r>
           </w:p>
         </w:tc>
@@ -3609,7 +3567,6 @@
                 <w:szCs w:val="14"/>
               </w:rPr>
             </w:pPr>
-            <w:proofErr w:type="spellStart"/>
             <w:r>
               <w:rPr>
                 <w:rFonts w:ascii="Abadi" w:hAnsi="Abadi"/>
@@ -3618,7 +3575,6 @@
               </w:rPr>
               <w:t>Arz</w:t>
             </w:r>
-            <w:proofErr w:type="spellEnd"/>
           </w:p>
         </w:tc>
         <w:tc>
@@ -3763,18 +3719,8 @@
                 <w:sz w:val="14"/>
                 <w:szCs w:val="14"/>
               </w:rPr>
-              <w:t xml:space="preserve">1 </w:t>
-            </w:r>
-            <w:proofErr w:type="spellStart"/>
-            <w:r>
-              <w:rPr>
-                <w:rFonts w:ascii="Abadi" w:hAnsi="Abadi"/>
-                <w:sz w:val="14"/>
-                <w:szCs w:val="14"/>
-              </w:rPr>
-              <w:t>tgt</w:t>
-            </w:r>
-            <w:proofErr w:type="spellEnd"/>
+              <w:t>1 tgt</w:t>
+            </w:r>
           </w:p>
         </w:tc>
         <w:tc>
@@ -3835,7 +3781,45 @@
                 <w:sz w:val="14"/>
                 <w:szCs w:val="14"/>
               </w:rPr>
-              <w:t>1d6 + Power Psychic Damage</w:t>
+              <w:t>1d</w:t>
+            </w:r>
+            <w:r>
+              <w:rPr>
+                <w:rFonts w:ascii="Abadi" w:hAnsi="Abadi"/>
+                <w:sz w:val="14"/>
+                <w:szCs w:val="14"/>
+              </w:rPr>
+              <w:t>8</w:t>
+            </w:r>
+            <w:r>
+              <w:rPr>
+                <w:rFonts w:ascii="Abadi" w:hAnsi="Abadi"/>
+                <w:sz w:val="14"/>
+                <w:szCs w:val="14"/>
+              </w:rPr>
+              <w:t xml:space="preserve"> + Power Psychic Damage</w:t>
+            </w:r>
+          </w:p>
+          <w:p>
+            <w:pPr>
+              <w:numPr>
+                <w:ilvl w:val="0"/>
+                <w:numId w:val="1"/>
+              </w:numPr>
+              <w:spacing w:after="0" w:line="276" w:lineRule="auto"/>
+              <w:rPr>
+                <w:rFonts w:ascii="Abadi" w:hAnsi="Abadi"/>
+                <w:sz w:val="14"/>
+                <w:szCs w:val="14"/>
+              </w:rPr>
+            </w:pPr>
+            <w:r>
+              <w:rPr>
+                <w:rFonts w:ascii="Abadi" w:hAnsi="Abadi"/>
+                <w:sz w:val="14"/>
+                <w:szCs w:val="14"/>
+              </w:rPr>
+              <w:t>Daze (Power)</w:t>
             </w:r>
           </w:p>
         </w:tc>
@@ -4031,7 +4015,6 @@
                 <w:szCs w:val="14"/>
               </w:rPr>
             </w:pPr>
-            <w:proofErr w:type="spellStart"/>
             <w:r>
               <w:rPr>
                 <w:rFonts w:ascii="Abadi" w:hAnsi="Abadi"/>
@@ -4040,7 +4023,6 @@
               </w:rPr>
               <w:t>Arz</w:t>
             </w:r>
-            <w:proofErr w:type="spellEnd"/>
           </w:p>
         </w:tc>
         <w:tc>
@@ -4185,18 +4167,8 @@
                 <w:sz w:val="14"/>
                 <w:szCs w:val="14"/>
               </w:rPr>
-              <w:t xml:space="preserve">1 </w:t>
-            </w:r>
-            <w:proofErr w:type="spellStart"/>
-            <w:r>
-              <w:rPr>
-                <w:rFonts w:ascii="Abadi" w:hAnsi="Abadi"/>
-                <w:sz w:val="14"/>
-                <w:szCs w:val="14"/>
-              </w:rPr>
-              <w:t>tgt</w:t>
-            </w:r>
-            <w:proofErr w:type="spellEnd"/>
+              <w:t>1 tgt</w:t>
+            </w:r>
           </w:p>
         </w:tc>
         <w:tc>
@@ -4950,25 +4922,7 @@
                 <w:sz w:val="14"/>
                 <w:szCs w:val="14"/>
               </w:rPr>
-              <w:t xml:space="preserve">You have no </w:t>
-            </w:r>
-            <w:proofErr w:type="gramStart"/>
-            <w:r>
-              <w:rPr>
-                <w:rFonts w:ascii="Abadi" w:hAnsi="Abadi"/>
-                <w:sz w:val="14"/>
-                <w:szCs w:val="14"/>
-              </w:rPr>
-              <w:t>particular ability</w:t>
-            </w:r>
-            <w:proofErr w:type="gramEnd"/>
-            <w:r>
-              <w:rPr>
-                <w:rFonts w:ascii="Abadi" w:hAnsi="Abadi"/>
-                <w:sz w:val="14"/>
-                <w:szCs w:val="14"/>
-              </w:rPr>
-              <w:t xml:space="preserve"> to compel the dead to give you information, or to tell the truth, but you can make social checks normally</w:t>
+              <w:t>You have no particular ability to compel the dead to give you information, or to tell the truth, but you can make social checks normally</w:t>
             </w:r>
           </w:p>
         </w:tc>
@@ -5418,7 +5372,7 @@
 </file>
 
 <file path=word/numbering.xml><?xml version="1.0" encoding="utf-8"?>
-<w:numbering xmlns:wpc="http://schemas.microsoft.com/office/word/2010/wordprocessingCanvas" xmlns:cx="http://schemas.microsoft.com/office/drawing/2014/chartex" xmlns:cx1="http://schemas.microsoft.com/office/drawing/2015/9/8/chartex" xmlns:cx2="http://schemas.microsoft.com/office/drawing/2015/10/21/chartex" xmlns:cx3="http://schemas.microsoft.com/office/drawing/2016/5/9/chartex" xmlns:cx4="http://schemas.microsoft.com/office/drawing/2016/5/10/chartex" xmlns:cx5="http://schemas.microsoft.com/office/drawing/2016/5/11/chartex" xmlns:cx6="http://schemas.microsoft.com/office/drawing/2016/5/12/chartex" xmlns:cx7="http://schemas.microsoft.com/office/drawing/2016/5/13/chartex" xmlns:cx8="http://schemas.microsoft.com/office/drawing/2016/5/14/chartex" xmlns:mc="http://schemas.openxmlformats.org/markup-compatibility/2006" xmlns:aink="http://schemas.microsoft.com/office/drawing/2016/ink" xmlns:am3d="http://schemas.microsoft.com/office/drawing/2017/model3d" xmlns:o="urn:schemas-microsoft-com:office:office" xmlns:r="http://schemas.openxmlformats.org/officeDocument/2006/relationships" xmlns:m="http://schemas.openxmlformats.org/officeDocument/2006/math" xmlns:v="urn:schemas-microsoft-com:vml" xmlns:wp14="http://schemas.microsoft.com/office/word/2010/wordprocessingDrawing" xmlns:wp="http://schemas.openxmlformats.org/drawingml/2006/wordprocessingDrawing" xmlns:w10="urn:schemas-microsoft-com:office:word" xmlns:w="http://schemas.openxmlformats.org/wordprocessingml/2006/main" xmlns:w14="http://schemas.microsoft.com/office/word/2010/wordml" xmlns:w15="http://schemas.microsoft.com/office/word/2012/wordml" xmlns:w16cid="http://schemas.microsoft.com/office/word/2016/wordml/cid" xmlns:w16se="http://schemas.microsoft.com/office/word/2015/wordml/symex" xmlns:wpg="http://schemas.microsoft.com/office/word/2010/wordprocessingGroup" xmlns:wpi="http://schemas.microsoft.com/office/word/2010/wordprocessingInk" xmlns:wne="http://schemas.microsoft.com/office/word/2006/wordml" xmlns:wps="http://schemas.microsoft.com/office/word/2010/wordprocessingShape" mc:Ignorable="w14 w15 w16se w16cid wp14">
+<w:numbering xmlns:wpc="http://schemas.microsoft.com/office/word/2010/wordprocessingCanvas" xmlns:cx="http://schemas.microsoft.com/office/drawing/2014/chartex" xmlns:cx1="http://schemas.microsoft.com/office/drawing/2015/9/8/chartex" xmlns:cx2="http://schemas.microsoft.com/office/drawing/2015/10/21/chartex" xmlns:cx3="http://schemas.microsoft.com/office/drawing/2016/5/9/chartex" xmlns:cx4="http://schemas.microsoft.com/office/drawing/2016/5/10/chartex" xmlns:cx5="http://schemas.microsoft.com/office/drawing/2016/5/11/chartex" xmlns:cx6="http://schemas.microsoft.com/office/drawing/2016/5/12/chartex" xmlns:cx7="http://schemas.microsoft.com/office/drawing/2016/5/13/chartex" xmlns:cx8="http://schemas.microsoft.com/office/drawing/2016/5/14/chartex" xmlns:mc="http://schemas.openxmlformats.org/markup-compatibility/2006" xmlns:aink="http://schemas.microsoft.com/office/drawing/2016/ink" xmlns:am3d="http://schemas.microsoft.com/office/drawing/2017/model3d" xmlns:o="urn:schemas-microsoft-com:office:office" xmlns:r="http://schemas.openxmlformats.org/officeDocument/2006/relationships" xmlns:m="http://schemas.openxmlformats.org/officeDocument/2006/math" xmlns:v="urn:schemas-microsoft-com:vml" xmlns:wp14="http://schemas.microsoft.com/office/word/2010/wordprocessingDrawing" xmlns:wp="http://schemas.openxmlformats.org/drawingml/2006/wordprocessingDrawing" xmlns:w10="urn:schemas-microsoft-com:office:word" xmlns:w="http://schemas.openxmlformats.org/wordprocessingml/2006/main" xmlns:w14="http://schemas.microsoft.com/office/word/2010/wordml" xmlns:w15="http://schemas.microsoft.com/office/word/2012/wordml" xmlns:w16cex="http://schemas.microsoft.com/office/word/2018/wordml/cex" xmlns:w16cid="http://schemas.microsoft.com/office/word/2016/wordml/cid" xmlns:w16="http://schemas.microsoft.com/office/word/2018/wordml" xmlns:w16sdtdh="http://schemas.microsoft.com/office/word/2020/wordml/sdtdatahash" xmlns:w16se="http://schemas.microsoft.com/office/word/2015/wordml/symex" xmlns:wpg="http://schemas.microsoft.com/office/word/2010/wordprocessingGroup" xmlns:wpi="http://schemas.microsoft.com/office/word/2010/wordprocessingInk" xmlns:wne="http://schemas.microsoft.com/office/word/2006/wordml" xmlns:wps="http://schemas.microsoft.com/office/word/2010/wordprocessingShape" mc:Ignorable="w14 w15 w16se w16cid w16 w16cex w16sdtdh wp14">
   <w:abstractNum w:abstractNumId="0" w15:restartNumberingAfterBreak="0">
     <w:nsid w:val="00D22631"/>
     <w:multiLevelType w:val="hybridMultilevel"/>
@@ -6568,7 +6522,7 @@
 </file>
 
 <file path=word/styles.xml><?xml version="1.0" encoding="utf-8"?>
-<w:styles xmlns:mc="http://schemas.openxmlformats.org/markup-compatibility/2006" xmlns:r="http://schemas.openxmlformats.org/officeDocument/2006/relationships" xmlns:w="http://schemas.openxmlformats.org/wordprocessingml/2006/main" xmlns:w14="http://schemas.microsoft.com/office/word/2010/wordml" xmlns:w15="http://schemas.microsoft.com/office/word/2012/wordml" xmlns:w16cid="http://schemas.microsoft.com/office/word/2016/wordml/cid" xmlns:w16se="http://schemas.microsoft.com/office/word/2015/wordml/symex" mc:Ignorable="w14 w15 w16se w16cid">
+<w:styles xmlns:mc="http://schemas.openxmlformats.org/markup-compatibility/2006" xmlns:r="http://schemas.openxmlformats.org/officeDocument/2006/relationships" xmlns:w="http://schemas.openxmlformats.org/wordprocessingml/2006/main" xmlns:w14="http://schemas.microsoft.com/office/word/2010/wordml" xmlns:w15="http://schemas.microsoft.com/office/word/2012/wordml" xmlns:w16cex="http://schemas.microsoft.com/office/word/2018/wordml/cex" xmlns:w16cid="http://schemas.microsoft.com/office/word/2016/wordml/cid" xmlns:w16="http://schemas.microsoft.com/office/word/2018/wordml" xmlns:w16sdtdh="http://schemas.microsoft.com/office/word/2020/wordml/sdtdatahash" xmlns:w16se="http://schemas.microsoft.com/office/word/2015/wordml/symex" mc:Ignorable="w14 w15 w16se w16cid w16 w16cex w16sdtdh">
   <w:docDefaults>
     <w:rPrDefault>
       <w:rPr>
@@ -6584,7 +6538,7 @@
       </w:pPr>
     </w:pPrDefault>
   </w:docDefaults>
-  <w:latentStyles w:defLockedState="0" w:defUIPriority="99" w:defSemiHidden="0" w:defUnhideWhenUsed="0" w:defQFormat="0" w:count="375">
+  <w:latentStyles w:defLockedState="0" w:defUIPriority="99" w:defSemiHidden="0" w:defUnhideWhenUsed="0" w:defQFormat="0" w:count="376">
     <w:lsdException w:name="Normal" w:uiPriority="0" w:qFormat="1"/>
     <w:lsdException w:name="heading 1" w:uiPriority="9" w:qFormat="1"/>
     <w:lsdException w:name="heading 2" w:semiHidden="1" w:uiPriority="9" w:unhideWhenUsed="1" w:qFormat="1"/>
@@ -6960,6 +6914,7 @@
     <w:lsdException w:name="Smart Hyperlink" w:semiHidden="1" w:unhideWhenUsed="1"/>
     <w:lsdException w:name="Hashtag" w:semiHidden="1" w:unhideWhenUsed="1"/>
     <w:lsdException w:name="Unresolved Mention" w:semiHidden="1" w:unhideWhenUsed="1"/>
+    <w:lsdException w:name="Smart Link" w:semiHidden="1" w:unhideWhenUsed="1"/>
   </w:latentStyles>
   <w:style w:type="paragraph" w:default="1" w:styleId="Normal">
     <w:name w:val="Normal"/>

--- a/SupersNew/powers/psychic.docx
+++ b/SupersNew/powers/psychic.docx
@@ -3513,7 +3513,7 @@
                 <w:sz w:val="14"/>
                 <w:szCs w:val="14"/>
               </w:rPr>
-              <w:t>Armor</w:t>
+              <w:t>Armor / x3 / +0B / 10P</w:t>
             </w:r>
           </w:p>
         </w:tc>
